--- a/Docs/Project instructions.docx
+++ b/Docs/Project instructions.docx
@@ -1,10 +1,9 @@
 
 <file path=word/document.xml><?xml version="1.0" encoding="utf-8"?>
-<w:document xmlns:mc="http://schemas.openxmlformats.org/markup-compatibility/2006" xmlns:o="urn:schemas-microsoft-com:office:office" xmlns:r="http://schemas.openxmlformats.org/officeDocument/2006/relationships" xmlns:m="http://schemas.openxmlformats.org/officeDocument/2006/math" xmlns:v="urn:schemas-microsoft-com:vml" xmlns:wp="http://schemas.openxmlformats.org/drawingml/2006/wordprocessingDrawing" xmlns:w10="urn:schemas-microsoft-com:office:word" xmlns:w="http://schemas.openxmlformats.org/wordprocessingml/2006/main" xmlns:wne="http://schemas.microsoft.com/office/word/2006/wordml" xmlns:sl="http://schemas.openxmlformats.org/schemaLibrary/2006/main" xmlns:a="http://schemas.openxmlformats.org/drawingml/2006/main" xmlns:pic="http://schemas.openxmlformats.org/drawingml/2006/picture" xmlns:c="http://schemas.openxmlformats.org/drawingml/2006/chart" xmlns:lc="http://schemas.openxmlformats.org/drawingml/2006/lockedCanvas" xmlns:dgm="http://schemas.openxmlformats.org/drawingml/2006/diagram" xmlns:wps="http://schemas.microsoft.com/office/word/2010/wordprocessingShape" xmlns:wpg="http://schemas.microsoft.com/office/word/2010/wordprocessingGroup" xmlns:w14="http://schemas.microsoft.com/office/word/2010/wordml" xmlns:w15="http://schemas.microsoft.com/office/word/2012/wordml">
+<w:document xmlns:wpc="http://schemas.microsoft.com/office/word/2010/wordprocessingCanvas" xmlns:cx="http://schemas.microsoft.com/office/drawing/2014/chartex" xmlns:cx1="http://schemas.microsoft.com/office/drawing/2015/9/8/chartex" xmlns:mc="http://schemas.openxmlformats.org/markup-compatibility/2006" xmlns:o="urn:schemas-microsoft-com:office:office" xmlns:r="http://schemas.openxmlformats.org/officeDocument/2006/relationships" xmlns:m="http://schemas.openxmlformats.org/officeDocument/2006/math" xmlns:v="urn:schemas-microsoft-com:vml" xmlns:wp14="http://schemas.microsoft.com/office/word/2010/wordprocessingDrawing" xmlns:wp="http://schemas.openxmlformats.org/drawingml/2006/wordprocessingDrawing" xmlns:w10="urn:schemas-microsoft-com:office:word" xmlns:w="http://schemas.openxmlformats.org/wordprocessingml/2006/main" xmlns:w14="http://schemas.microsoft.com/office/word/2010/wordml" xmlns:w15="http://schemas.microsoft.com/office/word/2012/wordml" xmlns:w16se="http://schemas.microsoft.com/office/word/2015/wordml/symex" xmlns:wpg="http://schemas.microsoft.com/office/word/2010/wordprocessingGroup" xmlns:wpi="http://schemas.microsoft.com/office/word/2010/wordprocessingInk" xmlns:wne="http://schemas.microsoft.com/office/word/2006/wordml" xmlns:wps="http://schemas.microsoft.com/office/word/2010/wordprocessingShape" mc:Ignorable="w14 w15 w16se wp14">
   <w:body>
     <w:p>
       <w:pPr>
-        <w:contextualSpacing w:val="0"/>
         <w:rPr>
           <w:sz w:val="28"/>
           <w:szCs w:val="28"/>
@@ -16,70 +15,38 @@
           <w:sz w:val="28"/>
           <w:szCs w:val="28"/>
           <w:u w:val="single"/>
-          <w:rtl w:val="0"/>
         </w:rPr>
-        <w:t xml:space="preserve">Project instructions</w:t>
-      </w:r>
-    </w:p>
-    <w:p>
-      <w:pPr>
-        <w:contextualSpacing w:val="0"/>
+        <w:t>Project instructions</w:t>
+      </w:r>
+    </w:p>
+    <w:p>
+      <w:pPr>
         <w:rPr>
           <w:u w:val="single"/>
         </w:rPr>
       </w:pPr>
-      <w:r>
-        <w:rPr>
-          <w:rtl w:val="0"/>
-        </w:rPr>
-      </w:r>
-    </w:p>
-    <w:p>
-      <w:pPr>
-        <w:contextualSpacing w:val="0"/>
-        <w:rPr/>
-      </w:pPr>
+    </w:p>
+    <w:p>
       <w:r>
         <w:rPr>
           <w:u w:val="single"/>
-          <w:rtl w:val="0"/>
         </w:rPr>
-        <w:t xml:space="preserve">Prerequisite</w:t>
-      </w:r>
-      <w:r>
-        <w:rPr>
-          <w:rtl w:val="0"/>
-        </w:rPr>
-        <w:t xml:space="preserve">:</w:t>
-      </w:r>
-    </w:p>
-    <w:p>
-      <w:pPr>
-        <w:contextualSpacing w:val="0"/>
-        <w:rPr/>
-      </w:pPr>
-      <w:r>
-        <w:rPr>
-          <w:rtl w:val="0"/>
-        </w:rPr>
-      </w:r>
-    </w:p>
+        <w:t>Prerequisite</w:t>
+      </w:r>
+      <w:r>
+        <w:t>:</w:t>
+      </w:r>
+    </w:p>
+    <w:p/>
     <w:p>
       <w:pPr>
         <w:numPr>
           <w:ilvl w:val="0"/>
           <w:numId w:val="1"/>
         </w:numPr>
-        <w:ind w:left="720" w:hanging="360"/>
-        <w:contextualSpacing w:val="1"/>
-        <w:rPr>
-          <w:u w:val="none"/>
-        </w:rPr>
-      </w:pPr>
-      <w:r>
-        <w:rPr>
-          <w:rtl w:val="0"/>
-        </w:rPr>
+        <w:contextualSpacing/>
+      </w:pPr>
+      <w:r>
         <w:t xml:space="preserve">Matlab 2017b: Image processing and Computer vision toolboxes </w:t>
       </w:r>
     </w:p>
@@ -89,16 +56,9 @@
           <w:ilvl w:val="0"/>
           <w:numId w:val="1"/>
         </w:numPr>
-        <w:ind w:left="720" w:hanging="360"/>
-        <w:contextualSpacing w:val="1"/>
-        <w:rPr>
-          <w:u w:val="none"/>
-        </w:rPr>
-      </w:pPr>
-      <w:r>
-        <w:rPr>
-          <w:rtl w:val="0"/>
-        </w:rPr>
+        <w:contextualSpacing/>
+      </w:pPr>
+      <w:r>
         <w:t xml:space="preserve">Python version 3.6 </w:t>
       </w:r>
     </w:p>
@@ -108,33 +68,42 @@
           <w:ilvl w:val="0"/>
           <w:numId w:val="1"/>
         </w:numPr>
-        <w:ind w:left="720" w:hanging="360"/>
-        <w:contextualSpacing w:val="1"/>
-        <w:rPr>
-          <w:u w:val="none"/>
-        </w:rPr>
-      </w:pPr>
-      <w:r>
-        <w:rPr>
-          <w:rtl w:val="0"/>
-        </w:rPr>
-        <w:t xml:space="preserve">OpenPose</w:t>
-      </w:r>
-    </w:p>
-    <w:p>
-      <w:pPr>
-        <w:contextualSpacing w:val="0"/>
-        <w:rPr/>
-      </w:pPr>
-      <w:r>
-        <w:rPr>
-          <w:rtl w:val="0"/>
-        </w:rPr>
-      </w:r>
-    </w:p>
-    <w:p>
-      <w:pPr>
-        <w:contextualSpacing w:val="0"/>
+        <w:contextualSpacing/>
+      </w:pPr>
+      <w:r>
+        <w:t>OpenPose</w:t>
+      </w:r>
+    </w:p>
+    <w:p>
+      <w:pPr>
+        <w:numPr>
+          <w:ilvl w:val="0"/>
+          <w:numId w:val="1"/>
+        </w:numPr>
+        <w:contextualSpacing/>
+      </w:pPr>
+      <w:r>
+        <w:t>Matlab Engine for Python</w:t>
+      </w:r>
+      <w:r>
+        <w:br/>
+        <w:t>Follow the instruction in the link below:</w:t>
+      </w:r>
+      <w:r>
+        <w:br/>
+      </w:r>
+      <w:hyperlink r:id="rId5" w:history="1">
+        <w:r>
+          <w:rPr>
+            <w:rStyle w:val="Hyperlink"/>
+          </w:rPr>
+          <w:t>https://www.mathworks.com/help/matlab/matlab_external/install-the-matlab-engine-for-python.html</w:t>
+        </w:r>
+      </w:hyperlink>
+    </w:p>
+    <w:p/>
+    <w:p>
+      <w:pPr>
         <w:rPr>
           <w:u w:val="single"/>
         </w:rPr>
@@ -142,54 +111,78 @@
       <w:r>
         <w:rPr>
           <w:u w:val="single"/>
-          <w:rtl w:val="0"/>
         </w:rPr>
-        <w:t xml:space="preserve">Requirements:</w:t>
-      </w:r>
-    </w:p>
-    <w:p>
-      <w:pPr>
-        <w:contextualSpacing w:val="0"/>
-        <w:rPr/>
-      </w:pPr>
-      <w:r>
-        <w:rPr>
-          <w:rtl w:val="0"/>
-        </w:rPr>
-      </w:r>
-    </w:p>
+        <w:t>Requirements:</w:t>
+      </w:r>
+    </w:p>
+    <w:p/>
     <w:p>
       <w:pPr>
         <w:numPr>
           <w:ilvl w:val="0"/>
           <w:numId w:val="2"/>
         </w:numPr>
-        <w:ind w:left="720" w:hanging="360"/>
-        <w:contextualSpacing w:val="1"/>
-        <w:rPr>
-          <w:u w:val="none"/>
-        </w:rPr>
-      </w:pPr>
-      <w:r>
-        <w:rPr>
-          <w:rtl w:val="0"/>
-        </w:rPr>
+        <w:contextualSpacing/>
+      </w:pPr>
+      <w:r>
         <w:t xml:space="preserve">Download OpenPose repo from  </w:t>
       </w:r>
       <w:hyperlink r:id="rId6">
         <w:r>
           <w:rPr>
-            <w:color w:val="1155cc"/>
+            <w:color w:val="1155CC"/>
             <w:u w:val="single"/>
-            <w:rtl w:val="0"/>
           </w:rPr>
-          <w:t xml:space="preserve">https://github.com/ildoonet/tf-pose-estimation</w:t>
+          <w:t>https://github.com/ildoonet/tf-pose-estimation</w:t>
         </w:r>
       </w:hyperlink>
       <w:r>
         <w:rPr>
-          <w:rtl w:val="0"/>
+          <w:color w:val="1155CC"/>
+          <w:u w:val="single"/>
         </w:rPr>
+        <w:t xml:space="preserve"> </w:t>
+      </w:r>
+    </w:p>
+    <w:p>
+      <w:pPr>
+        <w:ind w:left="720"/>
+        <w:contextualSpacing/>
+      </w:pPr>
+      <w:r>
+        <w:t xml:space="preserve">We used revision </w:t>
+      </w:r>
+      <w:hyperlink r:id="rId7" w:history="1">
+        <w:r>
+          <w:rPr>
+            <w:rStyle w:val="Hyperlink"/>
+          </w:rPr>
+          <w:t>854</w:t>
+        </w:r>
+        <w:r>
+          <w:rPr>
+            <w:rStyle w:val="Hyperlink"/>
+          </w:rPr>
+          <w:t>3</w:t>
+        </w:r>
+        <w:r>
+          <w:rPr>
+            <w:rStyle w:val="Hyperlink"/>
+          </w:rPr>
+          <w:t>abf</w:t>
+        </w:r>
+      </w:hyperlink>
+      <w:r>
+        <w:t xml:space="preserve"> </w:t>
+      </w:r>
+      <w:r>
+        <w:t>(1</w:t>
+      </w:r>
+      <w:r>
+        <w:t>6</w:t>
+      </w:r>
+      <w:r>
+        <w:t>.02.2018)</w:t>
       </w:r>
     </w:p>
     <w:p>
@@ -198,22 +191,16 @@
           <w:ilvl w:val="0"/>
           <w:numId w:val="2"/>
         </w:numPr>
-        <w:ind w:left="720" w:hanging="360"/>
-        <w:contextualSpacing w:val="1"/>
-        <w:rPr>
-          <w:u w:val="none"/>
-        </w:rPr>
-      </w:pPr>
-      <w:r>
-        <w:rPr>
-          <w:rtl w:val="0"/>
-        </w:rPr>
-        <w:t xml:space="preserve">Follow repo’s instruction (can be found in github link above)</w:t>
-      </w:r>
-      <w:r>
-        <w:rPr>
-          <w:rtl w:val="0"/>
-        </w:rPr>
+        <w:contextualSpacing/>
+      </w:pPr>
+      <w:r>
+        <w:t xml:space="preserve">Follow repo’s instruction (can be found in </w:t>
+      </w:r>
+      <w:r>
+        <w:t>GitHub</w:t>
+      </w:r>
+      <w:r>
+        <w:t xml:space="preserve"> link above)</w:t>
       </w:r>
     </w:p>
     <w:p>
@@ -222,17 +209,10 @@
           <w:ilvl w:val="0"/>
           <w:numId w:val="2"/>
         </w:numPr>
-        <w:ind w:left="720" w:hanging="360"/>
-        <w:contextualSpacing w:val="1"/>
-        <w:rPr>
-          <w:u w:val="none"/>
-        </w:rPr>
-      </w:pPr>
-      <w:r>
-        <w:rPr>
-          <w:rtl w:val="0"/>
-        </w:rPr>
-        <w:t xml:space="preserve">Go to the requirements.txt:</w:t>
+        <w:contextualSpacing/>
+      </w:pPr>
+      <w:r>
+        <w:t>Go to the requirements.txt:</w:t>
       </w:r>
     </w:p>
     <w:p>
@@ -241,17 +221,18 @@
           <w:ilvl w:val="1"/>
           <w:numId w:val="2"/>
         </w:numPr>
-        <w:ind w:left="1440" w:hanging="360"/>
-        <w:contextualSpacing w:val="1"/>
-        <w:rPr>
-          <w:u w:val="none"/>
-        </w:rPr>
-      </w:pPr>
-      <w:r>
-        <w:rPr>
-          <w:rtl w:val="0"/>
-        </w:rPr>
-        <w:t xml:space="preserve">Comment out “ast”</w:t>
+        <w:contextualSpacing/>
+      </w:pPr>
+      <w:r>
+        <w:t>Comment out “</w:t>
+      </w:r>
+      <w:proofErr w:type="spellStart"/>
+      <w:r>
+        <w:t>ast</w:t>
+      </w:r>
+      <w:proofErr w:type="spellEnd"/>
+      <w:r>
+        <w:t>”</w:t>
       </w:r>
     </w:p>
     <w:p>
@@ -260,32 +241,65 @@
           <w:ilvl w:val="1"/>
           <w:numId w:val="2"/>
         </w:numPr>
-        <w:ind w:left="1440" w:hanging="360"/>
-        <w:contextualSpacing w:val="1"/>
-        <w:rPr>
-          <w:u w:val="none"/>
-        </w:rPr>
-      </w:pPr>
-      <w:r>
-        <w:rPr>
-          <w:rtl w:val="0"/>
-        </w:rPr>
-        <w:t xml:space="preserve">Add git+</w:t>
-      </w:r>
-      <w:hyperlink r:id="rId7">
+        <w:contextualSpacing/>
+      </w:pPr>
+      <w:r>
+        <w:t xml:space="preserve">Add </w:t>
+      </w:r>
+      <w:proofErr w:type="spellStart"/>
+      <w:r>
+        <w:t>git+</w:t>
+      </w:r>
+      <w:hyperlink r:id="rId8">
         <w:r>
           <w:rPr>
-            <w:color w:val="1155cc"/>
+            <w:color w:val="1155CC"/>
             <w:u w:val="single"/>
-            <w:rtl w:val="0"/>
           </w:rPr>
-          <w:t xml:space="preserve">https://github.com/yijunyu/needles.git</w:t>
+          <w:t>https</w:t>
         </w:r>
+        <w:proofErr w:type="spellEnd"/>
+        <w:r>
+          <w:rPr>
+            <w:color w:val="1155CC"/>
+            <w:u w:val="single"/>
+          </w:rPr>
+          <w:t>://github.com/</w:t>
+        </w:r>
+        <w:proofErr w:type="spellStart"/>
+        <w:r>
+          <w:rPr>
+            <w:color w:val="1155CC"/>
+            <w:u w:val="single"/>
+          </w:rPr>
+          <w:t>yijunyu</w:t>
+        </w:r>
+        <w:proofErr w:type="spellEnd"/>
+        <w:r>
+          <w:rPr>
+            <w:color w:val="1155CC"/>
+            <w:u w:val="single"/>
+          </w:rPr>
+          <w:t>/</w:t>
+        </w:r>
+        <w:proofErr w:type="spellStart"/>
+        <w:r>
+          <w:rPr>
+            <w:color w:val="1155CC"/>
+            <w:u w:val="single"/>
+          </w:rPr>
+          <w:t>needles.</w:t>
+        </w:r>
+        <w:r>
+          <w:rPr>
+            <w:color w:val="1155CC"/>
+            <w:u w:val="single"/>
+          </w:rPr>
+          <w:t>git</w:t>
+        </w:r>
+        <w:proofErr w:type="spellEnd"/>
       </w:hyperlink>
       <w:r>
-        <w:rPr>
-          <w:rtl w:val="0"/>
-        </w:rPr>
         <w:t xml:space="preserve"> #this may not be required</w:t>
       </w:r>
     </w:p>
@@ -295,59 +309,43 @@
           <w:ilvl w:val="0"/>
           <w:numId w:val="2"/>
         </w:numPr>
-        <w:ind w:left="720" w:hanging="360"/>
-        <w:contextualSpacing w:val="1"/>
-        <w:rPr>
-          <w:u w:val="none"/>
-        </w:rPr>
-      </w:pPr>
-      <w:r>
-        <w:rPr>
-          <w:rtl w:val="0"/>
-        </w:rPr>
-        <w:t xml:space="preserve">In Skeletonize.py change your images location for your own use,</w:t>
-      </w:r>
-    </w:p>
-    <w:p>
-      <w:pPr>
-        <w:ind w:left="720" w:firstLine="0"/>
-        <w:contextualSpacing w:val="0"/>
-        <w:rPr/>
-      </w:pPr>
-      <w:r>
-        <w:rPr>
-          <w:rtl w:val="0"/>
-        </w:rPr>
-        <w:t xml:space="preserve">current implementation use our own images.</w:t>
-      </w:r>
-    </w:p>
-    <w:p>
-      <w:pPr>
-        <w:ind w:left="720" w:firstLine="0"/>
-        <w:contextualSpacing w:val="0"/>
-        <w:rPr/>
-      </w:pPr>
-      <w:r>
-        <w:rPr>
-          <w:rtl w:val="0"/>
-        </w:rPr>
-        <w:t xml:space="preserve">Also provide the kinect skeleton file for comparison.</w:t>
-      </w:r>
-    </w:p>
-    <w:p>
-      <w:pPr>
-        <w:contextualSpacing w:val="0"/>
-        <w:rPr/>
-      </w:pPr>
-      <w:r>
-        <w:rPr>
-          <w:rtl w:val="0"/>
-        </w:rPr>
-      </w:r>
-    </w:p>
-    <w:p>
-      <w:pPr>
-        <w:contextualSpacing w:val="0"/>
+        <w:contextualSpacing/>
+      </w:pPr>
+      <w:r>
+        <w:t>In Skeletonize.py change your images location for your own use,</w:t>
+      </w:r>
+    </w:p>
+    <w:p>
+      <w:pPr>
+        <w:ind w:left="720"/>
+      </w:pPr>
+      <w:r>
+        <w:t>Current</w:t>
+      </w:r>
+      <w:r>
+        <w:t xml:space="preserve"> implementation use our own images.</w:t>
+      </w:r>
+    </w:p>
+    <w:p>
+      <w:pPr>
+        <w:ind w:left="720"/>
+      </w:pPr>
+      <w:r>
+        <w:t>Also,</w:t>
+      </w:r>
+      <w:r>
+        <w:t xml:space="preserve"> provide the </w:t>
+      </w:r>
+      <w:r>
+        <w:t>Kinect</w:t>
+      </w:r>
+      <w:r>
+        <w:t xml:space="preserve"> skeleton file for comparison.</w:t>
+      </w:r>
+    </w:p>
+    <w:p/>
+    <w:p>
+      <w:pPr>
         <w:rPr>
           <w:u w:val="single"/>
         </w:rPr>
@@ -355,21 +353,19 @@
       <w:r>
         <w:rPr>
           <w:u w:val="single"/>
-          <w:rtl w:val="0"/>
         </w:rPr>
-        <w:t xml:space="preserve">Running Skeletonize:</w:t>
-      </w:r>
-    </w:p>
-    <w:p>
-      <w:pPr>
-        <w:contextualSpacing w:val="0"/>
-        <w:rPr/>
-      </w:pPr>
-      <w:r>
+        <w:t>Running Skeletonize:</w:t>
+      </w:r>
+    </w:p>
+    <w:p>
+      <w:pPr>
         <w:rPr>
-          <w:rtl w:val="0"/>
+          <w:sz w:val="8"/>
+          <w:szCs w:val="8"/>
         </w:rPr>
-      </w:r>
+      </w:pPr>
+      <w:bookmarkStart w:id="0" w:name="_GoBack"/>
+      <w:bookmarkEnd w:id="0"/>
     </w:p>
     <w:p>
       <w:pPr>
@@ -377,17 +373,10 @@
           <w:ilvl w:val="0"/>
           <w:numId w:val="4"/>
         </w:numPr>
-        <w:ind w:left="720" w:hanging="360"/>
-        <w:contextualSpacing w:val="1"/>
-        <w:rPr>
-          <w:u w:val="none"/>
-        </w:rPr>
-      </w:pPr>
-      <w:r>
-        <w:rPr>
-          <w:rtl w:val="0"/>
-        </w:rPr>
-        <w:t xml:space="preserve">Run Skeletonize python script</w:t>
+        <w:contextualSpacing/>
+      </w:pPr>
+      <w:r>
+        <w:t>Run Skeletonize python script</w:t>
       </w:r>
     </w:p>
     <w:p>
@@ -396,17 +385,13 @@
           <w:ilvl w:val="1"/>
           <w:numId w:val="4"/>
         </w:numPr>
-        <w:ind w:left="1440" w:hanging="360"/>
-        <w:contextualSpacing w:val="1"/>
-        <w:rPr>
-          <w:u w:val="none"/>
-        </w:rPr>
-      </w:pPr>
-      <w:r>
-        <w:rPr>
-          <w:rtl w:val="0"/>
-        </w:rPr>
-        <w:t xml:space="preserve">A mat file is generated</w:t>
+        <w:contextualSpacing/>
+      </w:pPr>
+      <w:r>
+        <w:t>A mat file i</w:t>
+      </w:r>
+      <w:r>
+        <w:t>s generated</w:t>
       </w:r>
     </w:p>
     <w:p>
@@ -415,17 +400,16 @@
           <w:ilvl w:val="1"/>
           <w:numId w:val="4"/>
         </w:numPr>
-        <w:ind w:left="1440" w:hanging="360"/>
-        <w:contextualSpacing w:val="1"/>
-        <w:rPr>
-          <w:u w:val="none"/>
-        </w:rPr>
-      </w:pPr>
-      <w:r>
-        <w:rPr>
-          <w:rtl w:val="0"/>
-        </w:rPr>
-        <w:t xml:space="preserve">A matlab viewer is opened</w:t>
+        <w:contextualSpacing/>
+      </w:pPr>
+      <w:r>
+        <w:t xml:space="preserve">A </w:t>
+      </w:r>
+      <w:r>
+        <w:t>Matlab</w:t>
+      </w:r>
+      <w:r>
+        <w:t xml:space="preserve"> viewer is opened</w:t>
       </w:r>
     </w:p>
     <w:p>
@@ -434,99 +418,76 @@
           <w:ilvl w:val="1"/>
           <w:numId w:val="4"/>
         </w:numPr>
-        <w:ind w:left="1440" w:hanging="360"/>
-        <w:contextualSpacing w:val="1"/>
-        <w:rPr/>
-      </w:pPr>
-      <w:r>
+        <w:contextualSpacing/>
+      </w:pPr>
+      <w:r>
+        <w:t>A 3d skeleton model is presented on screen</w:t>
+      </w:r>
+    </w:p>
+    <w:p/>
+    <w:p>
+      <w:pPr>
+        <w:ind w:firstLine="720"/>
+      </w:pPr>
+      <w:r>
+        <w:t>Note: This run uses our images and calibration data</w:t>
+      </w:r>
+    </w:p>
+    <w:p>
+      <w:pPr>
         <w:rPr>
-          <w:rtl w:val="0"/>
+          <w:sz w:val="8"/>
+          <w:szCs w:val="8"/>
+          <w:lang w:val="en-US"/>
         </w:rPr>
-        <w:t xml:space="preserve">A 3d skeleton model is presented on screen</w:t>
-      </w:r>
-    </w:p>
-    <w:p>
-      <w:pPr>
-        <w:contextualSpacing w:val="0"/>
-        <w:rPr/>
-      </w:pPr>
-      <w:r>
+      </w:pPr>
+    </w:p>
+    <w:p>
+      <w:pPr>
         <w:rPr>
-          <w:rtl w:val="0"/>
+          <w:sz w:val="8"/>
+          <w:szCs w:val="8"/>
         </w:rPr>
-      </w:r>
-    </w:p>
-    <w:p>
-      <w:pPr>
-        <w:contextualSpacing w:val="0"/>
-        <w:rPr/>
-      </w:pPr>
-      <w:r>
-        <w:rPr>
-          <w:rtl w:val="0"/>
-        </w:rPr>
-        <w:t xml:space="preserve">Optional: </w:t>
-        <w:br w:type="textWrapping"/>
-        <w:t xml:space="preserve">Open Matlab and run Skeletonize.m file, make sure the calibration mat file is on the ‘example’ subfolder as the script (if you did not perform calibration, go to calibration step)</w:t>
-      </w:r>
-    </w:p>
-    <w:p>
-      <w:pPr>
-        <w:contextualSpacing w:val="0"/>
-        <w:rPr/>
-      </w:pPr>
-      <w:r>
-        <w:rPr>
-          <w:rtl w:val="0"/>
-        </w:rPr>
-      </w:r>
-    </w:p>
-    <w:p>
-      <w:pPr>
-        <w:contextualSpacing w:val="0"/>
-        <w:rPr/>
       </w:pPr>
       <w:r>
         <w:rPr>
           <w:u w:val="single"/>
-          <w:rtl w:val="0"/>
         </w:rPr>
-        <w:t xml:space="preserve">Calibration:</w:t>
+        <w:t>Calibra</w:t>
       </w:r>
       <w:r>
         <w:rPr>
-          <w:rtl w:val="0"/>
+          <w:u w:val="single"/>
         </w:rPr>
-      </w:r>
-    </w:p>
-    <w:p>
-      <w:pPr>
-        <w:contextualSpacing w:val="0"/>
-        <w:rPr/>
-      </w:pPr>
+        <w:t>t</w:t>
+      </w:r>
       <w:r>
         <w:rPr>
-          <w:rtl w:val="0"/>
+          <w:u w:val="single"/>
         </w:rPr>
-      </w:r>
-    </w:p>
-    <w:p>
-      <w:pPr>
+        <w:t>ion:</w:t>
+      </w:r>
+      <w:r>
+        <w:rPr>
+          <w:u w:val="single"/>
+        </w:rPr>
+        <w:br/>
+      </w:r>
+    </w:p>
+    <w:p>
+      <w:pPr>
+        <w:pStyle w:val="ListParagraph"/>
         <w:numPr>
           <w:ilvl w:val="0"/>
           <w:numId w:val="3"/>
         </w:numPr>
-        <w:ind w:left="720" w:hanging="360"/>
-        <w:contextualSpacing w:val="1"/>
-        <w:rPr>
-          <w:u w:val="none"/>
-        </w:rPr>
-      </w:pPr>
-      <w:r>
-        <w:rPr>
-          <w:rtl w:val="0"/>
-        </w:rPr>
-        <w:t xml:space="preserve">Open your matlab 2017b IDE</w:t>
+      </w:pPr>
+      <w:r>
+        <w:t>Use images that include a checkboard for calibration purposes</w:t>
+      </w:r>
+      <w:r>
+        <w:br/>
+        <w:t>Please use images with the same size</w:t>
       </w:r>
     </w:p>
     <w:p>
@@ -535,17 +496,16 @@
           <w:ilvl w:val="0"/>
           <w:numId w:val="3"/>
         </w:numPr>
-        <w:ind w:left="720" w:hanging="360"/>
-        <w:contextualSpacing w:val="1"/>
-        <w:rPr>
-          <w:u w:val="none"/>
-        </w:rPr>
-      </w:pPr>
-      <w:r>
-        <w:rPr>
-          <w:rtl w:val="0"/>
-        </w:rPr>
-        <w:t xml:space="preserve">Go to Apps tab and choose “Stereo Camera Calibrator” app</w:t>
+        <w:contextualSpacing/>
+      </w:pPr>
+      <w:r>
+        <w:t>O</w:t>
+      </w:r>
+      <w:r>
+        <w:t>pen your M</w:t>
+      </w:r>
+      <w:r>
+        <w:t>atlab 2017b IDE</w:t>
       </w:r>
     </w:p>
     <w:p>
@@ -554,17 +514,13 @@
           <w:ilvl w:val="0"/>
           <w:numId w:val="3"/>
         </w:numPr>
-        <w:ind w:left="720" w:hanging="360"/>
-        <w:contextualSpacing w:val="1"/>
-        <w:rPr>
-          <w:u w:val="none"/>
-        </w:rPr>
-      </w:pPr>
-      <w:r>
-        <w:rPr>
-          <w:rtl w:val="0"/>
-        </w:rPr>
-        <w:t xml:space="preserve">Load your left and right images to the app</w:t>
+        <w:contextualSpacing/>
+      </w:pPr>
+      <w:r>
+        <w:t xml:space="preserve">Go to Apps tab and choose “Stereo </w:t>
+      </w:r>
+      <w:r>
+        <w:t>Camera Calibrator” app</w:t>
       </w:r>
     </w:p>
     <w:p>
@@ -573,17 +529,10 @@
           <w:ilvl w:val="0"/>
           <w:numId w:val="3"/>
         </w:numPr>
-        <w:ind w:left="720" w:hanging="360"/>
-        <w:contextualSpacing w:val="1"/>
-        <w:rPr>
-          <w:u w:val="none"/>
-        </w:rPr>
-      </w:pPr>
-      <w:r>
-        <w:rPr>
-          <w:rtl w:val="0"/>
-        </w:rPr>
-        <w:t xml:space="preserve">Run the calibration , choose the correct size of the checkerboard square</w:t>
+        <w:contextualSpacing/>
+      </w:pPr>
+      <w:r>
+        <w:t>Load your left and right images to the app</w:t>
       </w:r>
     </w:p>
     <w:p>
@@ -592,31 +541,78 @@
           <w:ilvl w:val="0"/>
           <w:numId w:val="3"/>
         </w:numPr>
-        <w:ind w:left="720" w:hanging="360"/>
-        <w:contextualSpacing w:val="1"/>
-        <w:rPr>
-          <w:u w:val="none"/>
-        </w:rPr>
-      </w:pPr>
-      <w:r>
-        <w:rPr>
-          <w:rtl w:val="0"/>
-        </w:rPr>
-        <w:t xml:space="preserve">Export the calibration data to the script folder</w:t>
-      </w:r>
+        <w:contextualSpacing/>
+      </w:pPr>
+      <w:r>
+        <w:t>Run the calibration , choose the correct size of the checkerboard square</w:t>
+      </w:r>
+    </w:p>
+    <w:p>
+      <w:pPr>
+        <w:numPr>
+          <w:ilvl w:val="0"/>
+          <w:numId w:val="3"/>
+        </w:numPr>
+        <w:contextualSpacing/>
+      </w:pPr>
+      <w:r>
+        <w:t>Export the calibration data to the script folder</w:t>
+      </w:r>
+    </w:p>
+    <w:p>
+      <w:pPr>
+        <w:ind w:left="360"/>
+        <w:contextualSpacing/>
+      </w:pPr>
+      <w:r>
+        <w:br/>
+      </w:r>
+      <w:r>
+        <w:t xml:space="preserve">Note: </w:t>
+      </w:r>
+      <w:r>
+        <w:br/>
+        <w:t>A</w:t>
+      </w:r>
+      <w:r>
+        <w:t xml:space="preserve">dditional information </w:t>
+      </w:r>
+      <w:proofErr w:type="gramStart"/>
+      <w:r>
+        <w:t>can be found</w:t>
+      </w:r>
+      <w:proofErr w:type="gramEnd"/>
+      <w:r>
+        <w:t xml:space="preserve"> in Matlab Official instructions: </w:t>
+      </w:r>
+      <w:r>
+        <w:br/>
+      </w:r>
+      <w:hyperlink r:id="rId9" w:history="1">
+        <w:r>
+          <w:rPr>
+            <w:rStyle w:val="Hyperlink"/>
+          </w:rPr>
+          <w:t>https://www.mathworks.com/help/vision/ug/stereo-camera-calibrator-app.html</w:t>
+        </w:r>
+      </w:hyperlink>
     </w:p>
     <w:sectPr>
-      <w:pgSz w:h="15840" w:w="12240"/>
-      <w:pgMar w:bottom="1440" w:top="1440" w:left="1440" w:right="1440" w:header="0"/>
+      <w:pgSz w:w="12240" w:h="15840"/>
+      <w:pgMar w:top="1440" w:right="1440" w:bottom="1440" w:left="1440" w:header="0" w:footer="720" w:gutter="0"/>
       <w:pgNumType w:start="1"/>
+      <w:cols w:space="720"/>
     </w:sectPr>
   </w:body>
 </w:document>
 </file>
 
 <file path=word/numbering.xml><?xml version="1.0" encoding="utf-8"?>
-<w:numbering xmlns:mc="http://schemas.openxmlformats.org/markup-compatibility/2006" xmlns:o="urn:schemas-microsoft-com:office:office" xmlns:r="http://schemas.openxmlformats.org/officeDocument/2006/relationships" xmlns:m="http://schemas.openxmlformats.org/officeDocument/2006/math" xmlns:v="urn:schemas-microsoft-com:vml" xmlns:wp="http://schemas.openxmlformats.org/drawingml/2006/wordprocessingDrawing" xmlns:w10="urn:schemas-microsoft-com:office:word" xmlns:w="http://schemas.openxmlformats.org/wordprocessingml/2006/main" xmlns:wne="http://schemas.microsoft.com/office/word/2006/wordml" xmlns:sl="http://schemas.openxmlformats.org/schemaLibrary/2006/main" xmlns:a="http://schemas.openxmlformats.org/drawingml/2006/main" xmlns:pic="http://schemas.openxmlformats.org/drawingml/2006/picture" xmlns:c="http://schemas.openxmlformats.org/drawingml/2006/chart" xmlns:lc="http://schemas.openxmlformats.org/drawingml/2006/lockedCanvas" xmlns:dgm="http://schemas.openxmlformats.org/drawingml/2006/diagram" xmlns:wps="http://schemas.microsoft.com/office/word/2010/wordprocessingShape" xmlns:wpg="http://schemas.microsoft.com/office/word/2010/wordprocessingGroup" xmlns:w14="http://schemas.microsoft.com/office/word/2010/wordml" xmlns:w15="http://schemas.microsoft.com/office/word/2012/wordml">
-  <w:abstractNum w:abstractNumId="1">
+<w:numbering xmlns:wpc="http://schemas.microsoft.com/office/word/2010/wordprocessingCanvas" xmlns:cx="http://schemas.microsoft.com/office/drawing/2014/chartex" xmlns:cx1="http://schemas.microsoft.com/office/drawing/2015/9/8/chartex" xmlns:mc="http://schemas.openxmlformats.org/markup-compatibility/2006" xmlns:o="urn:schemas-microsoft-com:office:office" xmlns:r="http://schemas.openxmlformats.org/officeDocument/2006/relationships" xmlns:m="http://schemas.openxmlformats.org/officeDocument/2006/math" xmlns:v="urn:schemas-microsoft-com:vml" xmlns:wp14="http://schemas.microsoft.com/office/word/2010/wordprocessingDrawing" xmlns:wp="http://schemas.openxmlformats.org/drawingml/2006/wordprocessingDrawing" xmlns:w10="urn:schemas-microsoft-com:office:word" xmlns:w="http://schemas.openxmlformats.org/wordprocessingml/2006/main" xmlns:w14="http://schemas.microsoft.com/office/word/2010/wordml" xmlns:w15="http://schemas.microsoft.com/office/word/2012/wordml" xmlns:w16se="http://schemas.microsoft.com/office/word/2015/wordml/symex" xmlns:wpg="http://schemas.microsoft.com/office/word/2010/wordprocessingGroup" xmlns:wpi="http://schemas.microsoft.com/office/word/2010/wordprocessingInk" xmlns:wne="http://schemas.microsoft.com/office/word/2006/wordml" xmlns:wps="http://schemas.microsoft.com/office/word/2010/wordprocessingShape" mc:Ignorable="w14 w15 w16se wp14">
+  <w:abstractNum w:abstractNumId="0" w15:restartNumberingAfterBreak="0">
+    <w:nsid w:val="5CE6235B"/>
+    <w:multiLevelType w:val="multilevel"/>
+    <w:tmpl w:val="14F699A0"/>
     <w:lvl w:ilvl="0">
       <w:start w:val="1"/>
       <w:numFmt w:val="decimal"/>
@@ -726,7 +722,10 @@
       </w:rPr>
     </w:lvl>
   </w:abstractNum>
-  <w:abstractNum w:abstractNumId="2">
+  <w:abstractNum w:abstractNumId="1" w15:restartNumberingAfterBreak="0">
+    <w:nsid w:val="61C74B3E"/>
+    <w:multiLevelType w:val="multilevel"/>
+    <w:tmpl w:val="7C6CBE30"/>
     <w:lvl w:ilvl="0">
       <w:start w:val="1"/>
       <w:numFmt w:val="decimal"/>
@@ -836,9 +835,11 @@
       </w:rPr>
     </w:lvl>
   </w:abstractNum>
-  <w:abstractNum w:abstractNumId="3">
+  <w:abstractNum w:abstractNumId="2" w15:restartNumberingAfterBreak="0">
+    <w:nsid w:val="69790811"/>
+    <w:multiLevelType w:val="multilevel"/>
+    <w:tmpl w:val="FD4E211A"/>
     <w:lvl w:ilvl="0">
-      <w:start w:val="1"/>
       <w:numFmt w:val="decimal"/>
       <w:lvlText w:val="%1."/>
       <w:lvlJc w:val="left"/>
@@ -946,7 +947,10 @@
       </w:rPr>
     </w:lvl>
   </w:abstractNum>
-  <w:abstractNum w:abstractNumId="4">
+  <w:abstractNum w:abstractNumId="3" w15:restartNumberingAfterBreak="0">
+    <w:nsid w:val="7D9F1CA4"/>
+    <w:multiLevelType w:val="multilevel"/>
+    <w:tmpl w:val="C7406890"/>
     <w:lvl w:ilvl="0">
       <w:start w:val="1"/>
       <w:numFmt w:val="decimal"/>
@@ -1057,29 +1061,29 @@
     </w:lvl>
   </w:abstractNum>
   <w:num w:numId="1">
-    <w:abstractNumId w:val="1"/>
+    <w:abstractNumId w:val="0"/>
   </w:num>
   <w:num w:numId="2">
+    <w:abstractNumId w:val="3"/>
+  </w:num>
+  <w:num w:numId="3">
     <w:abstractNumId w:val="2"/>
   </w:num>
-  <w:num w:numId="3">
-    <w:abstractNumId w:val="3"/>
-  </w:num>
   <w:num w:numId="4">
-    <w:abstractNumId w:val="4"/>
+    <w:abstractNumId w:val="1"/>
   </w:num>
 </w:numbering>
 </file>
 
 <file path=word/styles.xml><?xml version="1.0" encoding="utf-8"?>
-<w:styles xmlns:mc="http://schemas.openxmlformats.org/markup-compatibility/2006" xmlns:o="urn:schemas-microsoft-com:office:office" xmlns:r="http://schemas.openxmlformats.org/officeDocument/2006/relationships" xmlns:m="http://schemas.openxmlformats.org/officeDocument/2006/math" xmlns:v="urn:schemas-microsoft-com:vml" xmlns:wp="http://schemas.openxmlformats.org/drawingml/2006/wordprocessingDrawing" xmlns:w10="urn:schemas-microsoft-com:office:word" xmlns:w="http://schemas.openxmlformats.org/wordprocessingml/2006/main" xmlns:wne="http://schemas.microsoft.com/office/word/2006/wordml" xmlns:sl="http://schemas.openxmlformats.org/schemaLibrary/2006/main" xmlns:a="http://schemas.openxmlformats.org/drawingml/2006/main" xmlns:pic="http://schemas.openxmlformats.org/drawingml/2006/picture" xmlns:c="http://schemas.openxmlformats.org/drawingml/2006/chart" xmlns:lc="http://schemas.openxmlformats.org/drawingml/2006/lockedCanvas" xmlns:dgm="http://schemas.openxmlformats.org/drawingml/2006/diagram" xmlns:wps="http://schemas.microsoft.com/office/word/2010/wordprocessingShape" xmlns:wpg="http://schemas.microsoft.com/office/word/2010/wordprocessingGroup" xmlns:w14="http://schemas.microsoft.com/office/word/2010/wordml" xmlns:w15="http://schemas.microsoft.com/office/word/2012/wordml">
+<w:styles xmlns:mc="http://schemas.openxmlformats.org/markup-compatibility/2006" xmlns:r="http://schemas.openxmlformats.org/officeDocument/2006/relationships" xmlns:w="http://schemas.openxmlformats.org/wordprocessingml/2006/main" xmlns:w14="http://schemas.microsoft.com/office/word/2010/wordml" xmlns:w15="http://schemas.microsoft.com/office/word/2012/wordml" xmlns:w16se="http://schemas.microsoft.com/office/word/2015/wordml/symex" mc:Ignorable="w14 w15 w16se">
   <w:docDefaults>
     <w:rPrDefault>
       <w:rPr>
-        <w:rFonts w:ascii="Arial" w:cs="Arial" w:eastAsia="Arial" w:hAnsi="Arial"/>
+        <w:rFonts w:ascii="Arial" w:eastAsia="Arial" w:hAnsi="Arial" w:cs="Arial"/>
         <w:sz w:val="22"/>
         <w:szCs w:val="22"/>
-        <w:lang w:val="en"/>
+        <w:lang w:val="en" w:eastAsia="en-US" w:bidi="he-IL"/>
       </w:rPr>
     </w:rPrDefault>
     <w:pPrDefault>
@@ -1088,20 +1092,391 @@
       </w:pPr>
     </w:pPrDefault>
   </w:docDefaults>
-  <w:style w:type="paragraph" w:styleId="Normal" w:default="1">
-    <w:name w:val="normal"/>
-  </w:style>
-  <w:style w:type="table" w:styleId="TableNormal" w:default="1">
-    <w:name w:val="Table Normal"/>
+  <w:latentStyles w:defLockedState="0" w:defUIPriority="99" w:defSemiHidden="0" w:defUnhideWhenUsed="0" w:defQFormat="0" w:count="371">
+    <w:lsdException w:name="Normal" w:uiPriority="0" w:qFormat="1"/>
+    <w:lsdException w:name="heading 1" w:uiPriority="9" w:qFormat="1"/>
+    <w:lsdException w:name="heading 2" w:semiHidden="1" w:uiPriority="9" w:unhideWhenUsed="1" w:qFormat="1"/>
+    <w:lsdException w:name="heading 3" w:semiHidden="1" w:uiPriority="9" w:unhideWhenUsed="1" w:qFormat="1"/>
+    <w:lsdException w:name="heading 4" w:semiHidden="1" w:uiPriority="9" w:unhideWhenUsed="1" w:qFormat="1"/>
+    <w:lsdException w:name="heading 5" w:semiHidden="1" w:uiPriority="9" w:unhideWhenUsed="1" w:qFormat="1"/>
+    <w:lsdException w:name="heading 6" w:semiHidden="1" w:uiPriority="9" w:unhideWhenUsed="1" w:qFormat="1"/>
+    <w:lsdException w:name="heading 7" w:semiHidden="1" w:uiPriority="9" w:unhideWhenUsed="1" w:qFormat="1"/>
+    <w:lsdException w:name="heading 8" w:semiHidden="1" w:uiPriority="9" w:unhideWhenUsed="1" w:qFormat="1"/>
+    <w:lsdException w:name="heading 9" w:semiHidden="1" w:uiPriority="9" w:unhideWhenUsed="1" w:qFormat="1"/>
+    <w:lsdException w:name="index 1" w:semiHidden="1" w:unhideWhenUsed="1"/>
+    <w:lsdException w:name="index 2" w:semiHidden="1" w:unhideWhenUsed="1"/>
+    <w:lsdException w:name="index 3" w:semiHidden="1" w:unhideWhenUsed="1"/>
+    <w:lsdException w:name="index 4" w:semiHidden="1" w:unhideWhenUsed="1"/>
+    <w:lsdException w:name="index 5" w:semiHidden="1" w:unhideWhenUsed="1"/>
+    <w:lsdException w:name="index 6" w:semiHidden="1" w:unhideWhenUsed="1"/>
+    <w:lsdException w:name="index 7" w:semiHidden="1" w:unhideWhenUsed="1"/>
+    <w:lsdException w:name="index 8" w:semiHidden="1" w:unhideWhenUsed="1"/>
+    <w:lsdException w:name="index 9" w:semiHidden="1" w:unhideWhenUsed="1"/>
+    <w:lsdException w:name="toc 1" w:semiHidden="1" w:uiPriority="39" w:unhideWhenUsed="1"/>
+    <w:lsdException w:name="toc 2" w:semiHidden="1" w:uiPriority="39" w:unhideWhenUsed="1"/>
+    <w:lsdException w:name="toc 3" w:semiHidden="1" w:uiPriority="39" w:unhideWhenUsed="1"/>
+    <w:lsdException w:name="toc 4" w:semiHidden="1" w:uiPriority="39" w:unhideWhenUsed="1"/>
+    <w:lsdException w:name="toc 5" w:semiHidden="1" w:uiPriority="39" w:unhideWhenUsed="1"/>
+    <w:lsdException w:name="toc 6" w:semiHidden="1" w:uiPriority="39" w:unhideWhenUsed="1"/>
+    <w:lsdException w:name="toc 7" w:semiHidden="1" w:uiPriority="39" w:unhideWhenUsed="1"/>
+    <w:lsdException w:name="toc 8" w:semiHidden="1" w:uiPriority="39" w:unhideWhenUsed="1"/>
+    <w:lsdException w:name="toc 9" w:semiHidden="1" w:uiPriority="39" w:unhideWhenUsed="1"/>
+    <w:lsdException w:name="Normal Indent" w:semiHidden="1" w:unhideWhenUsed="1"/>
+    <w:lsdException w:name="footnote text" w:semiHidden="1" w:unhideWhenUsed="1"/>
+    <w:lsdException w:name="annotation text" w:semiHidden="1" w:unhideWhenUsed="1"/>
+    <w:lsdException w:name="header" w:semiHidden="1" w:unhideWhenUsed="1"/>
+    <w:lsdException w:name="footer" w:semiHidden="1" w:unhideWhenUsed="1"/>
+    <w:lsdException w:name="index heading" w:semiHidden="1" w:unhideWhenUsed="1"/>
+    <w:lsdException w:name="caption" w:semiHidden="1" w:uiPriority="35" w:unhideWhenUsed="1" w:qFormat="1"/>
+    <w:lsdException w:name="table of figures" w:semiHidden="1" w:unhideWhenUsed="1"/>
+    <w:lsdException w:name="envelope address" w:semiHidden="1" w:unhideWhenUsed="1"/>
+    <w:lsdException w:name="envelope return" w:semiHidden="1" w:unhideWhenUsed="1"/>
+    <w:lsdException w:name="footnote reference" w:semiHidden="1" w:unhideWhenUsed="1"/>
+    <w:lsdException w:name="annotation reference" w:semiHidden="1" w:unhideWhenUsed="1"/>
+    <w:lsdException w:name="line number" w:semiHidden="1" w:unhideWhenUsed="1"/>
+    <w:lsdException w:name="page number" w:semiHidden="1" w:unhideWhenUsed="1"/>
+    <w:lsdException w:name="endnote reference" w:semiHidden="1" w:unhideWhenUsed="1"/>
+    <w:lsdException w:name="endnote text" w:semiHidden="1" w:unhideWhenUsed="1"/>
+    <w:lsdException w:name="table of authorities" w:semiHidden="1" w:unhideWhenUsed="1"/>
+    <w:lsdException w:name="macro" w:semiHidden="1" w:unhideWhenUsed="1"/>
+    <w:lsdException w:name="toa heading" w:semiHidden="1" w:unhideWhenUsed="1"/>
+    <w:lsdException w:name="List" w:semiHidden="1" w:unhideWhenUsed="1"/>
+    <w:lsdException w:name="List Bullet" w:semiHidden="1" w:unhideWhenUsed="1"/>
+    <w:lsdException w:name="List Number" w:semiHidden="1" w:unhideWhenUsed="1"/>
+    <w:lsdException w:name="List 2" w:semiHidden="1" w:unhideWhenUsed="1"/>
+    <w:lsdException w:name="List 3" w:semiHidden="1" w:unhideWhenUsed="1"/>
+    <w:lsdException w:name="List 4" w:semiHidden="1" w:unhideWhenUsed="1"/>
+    <w:lsdException w:name="List 5" w:semiHidden="1" w:unhideWhenUsed="1"/>
+    <w:lsdException w:name="List Bullet 2" w:semiHidden="1" w:unhideWhenUsed="1"/>
+    <w:lsdException w:name="List Bullet 3" w:semiHidden="1" w:unhideWhenUsed="1"/>
+    <w:lsdException w:name="List Bullet 4" w:semiHidden="1" w:unhideWhenUsed="1"/>
+    <w:lsdException w:name="List Bullet 5" w:semiHidden="1" w:unhideWhenUsed="1"/>
+    <w:lsdException w:name="List Number 2" w:semiHidden="1" w:unhideWhenUsed="1"/>
+    <w:lsdException w:name="List Number 3" w:semiHidden="1" w:unhideWhenUsed="1"/>
+    <w:lsdException w:name="List Number 4" w:semiHidden="1" w:unhideWhenUsed="1"/>
+    <w:lsdException w:name="List Number 5" w:semiHidden="1" w:unhideWhenUsed="1"/>
+    <w:lsdException w:name="Title" w:uiPriority="10" w:qFormat="1"/>
+    <w:lsdException w:name="Closing" w:semiHidden="1" w:unhideWhenUsed="1"/>
+    <w:lsdException w:name="Signature" w:semiHidden="1" w:unhideWhenUsed="1"/>
+    <w:lsdException w:name="Default Paragraph Font" w:semiHidden="1" w:uiPriority="1" w:unhideWhenUsed="1"/>
+    <w:lsdException w:name="Body Text" w:semiHidden="1" w:unhideWhenUsed="1"/>
+    <w:lsdException w:name="Body Text Indent" w:semiHidden="1" w:unhideWhenUsed="1"/>
+    <w:lsdException w:name="List Continue" w:semiHidden="1" w:unhideWhenUsed="1"/>
+    <w:lsdException w:name="List Continue 2" w:semiHidden="1" w:unhideWhenUsed="1"/>
+    <w:lsdException w:name="List Continue 3" w:semiHidden="1" w:unhideWhenUsed="1"/>
+    <w:lsdException w:name="List Continue 4" w:semiHidden="1" w:unhideWhenUsed="1"/>
+    <w:lsdException w:name="List Continue 5" w:semiHidden="1" w:unhideWhenUsed="1"/>
+    <w:lsdException w:name="Message Header" w:semiHidden="1" w:unhideWhenUsed="1"/>
+    <w:lsdException w:name="Subtitle" w:uiPriority="11" w:qFormat="1"/>
+    <w:lsdException w:name="Salutation" w:semiHidden="1" w:unhideWhenUsed="1"/>
+    <w:lsdException w:name="Date" w:semiHidden="1" w:unhideWhenUsed="1"/>
+    <w:lsdException w:name="Body Text First Indent" w:semiHidden="1" w:unhideWhenUsed="1"/>
+    <w:lsdException w:name="Body Text First Indent 2" w:semiHidden="1" w:unhideWhenUsed="1"/>
+    <w:lsdException w:name="Note Heading" w:semiHidden="1" w:unhideWhenUsed="1"/>
+    <w:lsdException w:name="Body Text 2" w:semiHidden="1" w:unhideWhenUsed="1"/>
+    <w:lsdException w:name="Body Text 3" w:semiHidden="1" w:unhideWhenUsed="1"/>
+    <w:lsdException w:name="Body Text Indent 2" w:semiHidden="1" w:unhideWhenUsed="1"/>
+    <w:lsdException w:name="Body Text Indent 3" w:semiHidden="1" w:unhideWhenUsed="1"/>
+    <w:lsdException w:name="Block Text" w:semiHidden="1" w:unhideWhenUsed="1"/>
+    <w:lsdException w:name="Hyperlink" w:semiHidden="1" w:unhideWhenUsed="1"/>
+    <w:lsdException w:name="FollowedHyperlink" w:semiHidden="1" w:unhideWhenUsed="1"/>
+    <w:lsdException w:name="Strong" w:uiPriority="22" w:qFormat="1"/>
+    <w:lsdException w:name="Emphasis" w:uiPriority="20" w:qFormat="1"/>
+    <w:lsdException w:name="Document Map" w:semiHidden="1" w:unhideWhenUsed="1"/>
+    <w:lsdException w:name="Plain Text" w:semiHidden="1" w:unhideWhenUsed="1"/>
+    <w:lsdException w:name="E-mail Signature" w:semiHidden="1" w:unhideWhenUsed="1"/>
+    <w:lsdException w:name="HTML Top of Form" w:semiHidden="1" w:unhideWhenUsed="1"/>
+    <w:lsdException w:name="HTML Bottom of Form" w:semiHidden="1" w:unhideWhenUsed="1"/>
+    <w:lsdException w:name="Normal (Web)" w:semiHidden="1" w:unhideWhenUsed="1"/>
+    <w:lsdException w:name="HTML Acronym" w:semiHidden="1" w:unhideWhenUsed="1"/>
+    <w:lsdException w:name="HTML Address" w:semiHidden="1" w:unhideWhenUsed="1"/>
+    <w:lsdException w:name="HTML Cite" w:semiHidden="1" w:unhideWhenUsed="1"/>
+    <w:lsdException w:name="HTML Code" w:semiHidden="1" w:unhideWhenUsed="1"/>
+    <w:lsdException w:name="HTML Definition" w:semiHidden="1" w:unhideWhenUsed="1"/>
+    <w:lsdException w:name="HTML Keyboard" w:semiHidden="1" w:unhideWhenUsed="1"/>
+    <w:lsdException w:name="HTML Preformatted" w:semiHidden="1" w:unhideWhenUsed="1"/>
+    <w:lsdException w:name="HTML Sample" w:semiHidden="1" w:unhideWhenUsed="1"/>
+    <w:lsdException w:name="HTML Typewriter" w:semiHidden="1" w:unhideWhenUsed="1"/>
+    <w:lsdException w:name="HTML Variable" w:semiHidden="1" w:unhideWhenUsed="1"/>
+    <w:lsdException w:name="Normal Table" w:semiHidden="1" w:unhideWhenUsed="1"/>
+    <w:lsdException w:name="annotation subject" w:semiHidden="1" w:unhideWhenUsed="1"/>
+    <w:lsdException w:name="No List" w:semiHidden="1" w:unhideWhenUsed="1"/>
+    <w:lsdException w:name="Outline List 1" w:semiHidden="1" w:unhideWhenUsed="1"/>
+    <w:lsdException w:name="Outline List 2" w:semiHidden="1" w:unhideWhenUsed="1"/>
+    <w:lsdException w:name="Outline List 3" w:semiHidden="1" w:unhideWhenUsed="1"/>
+    <w:lsdException w:name="Table Simple 1" w:semiHidden="1" w:unhideWhenUsed="1"/>
+    <w:lsdException w:name="Table Simple 2" w:semiHidden="1" w:unhideWhenUsed="1"/>
+    <w:lsdException w:name="Table Simple 3" w:semiHidden="1" w:unhideWhenUsed="1"/>
+    <w:lsdException w:name="Table Classic 1" w:semiHidden="1" w:unhideWhenUsed="1"/>
+    <w:lsdException w:name="Table Classic 2" w:semiHidden="1" w:unhideWhenUsed="1"/>
+    <w:lsdException w:name="Table Classic 3" w:semiHidden="1" w:unhideWhenUsed="1"/>
+    <w:lsdException w:name="Table Classic 4" w:semiHidden="1" w:unhideWhenUsed="1"/>
+    <w:lsdException w:name="Table Colorful 1" w:semiHidden="1" w:unhideWhenUsed="1"/>
+    <w:lsdException w:name="Table Colorful 2" w:semiHidden="1" w:unhideWhenUsed="1"/>
+    <w:lsdException w:name="Table Colorful 3" w:semiHidden="1" w:unhideWhenUsed="1"/>
+    <w:lsdException w:name="Table Columns 1" w:semiHidden="1" w:unhideWhenUsed="1"/>
+    <w:lsdException w:name="Table Columns 2" w:semiHidden="1" w:unhideWhenUsed="1"/>
+    <w:lsdException w:name="Table Columns 3" w:semiHidden="1" w:unhideWhenUsed="1"/>
+    <w:lsdException w:name="Table Columns 4" w:semiHidden="1" w:unhideWhenUsed="1"/>
+    <w:lsdException w:name="Table Columns 5" w:semiHidden="1" w:unhideWhenUsed="1"/>
+    <w:lsdException w:name="Table Grid 1" w:semiHidden="1" w:unhideWhenUsed="1"/>
+    <w:lsdException w:name="Table Grid 2" w:semiHidden="1" w:unhideWhenUsed="1"/>
+    <w:lsdException w:name="Table Grid 3" w:semiHidden="1" w:unhideWhenUsed="1"/>
+    <w:lsdException w:name="Table Grid 4" w:semiHidden="1" w:unhideWhenUsed="1"/>
+    <w:lsdException w:name="Table Grid 5" w:semiHidden="1" w:unhideWhenUsed="1"/>
+    <w:lsdException w:name="Table Grid 6" w:semiHidden="1" w:unhideWhenUsed="1"/>
+    <w:lsdException w:name="Table Grid 7" w:semiHidden="1" w:unhideWhenUsed="1"/>
+    <w:lsdException w:name="Table Grid 8" w:semiHidden="1" w:unhideWhenUsed="1"/>
+    <w:lsdException w:name="Table List 1" w:semiHidden="1" w:unhideWhenUsed="1"/>
+    <w:lsdException w:name="Table List 2" w:semiHidden="1" w:unhideWhenUsed="1"/>
+    <w:lsdException w:name="Table List 3" w:semiHidden="1" w:unhideWhenUsed="1"/>
+    <w:lsdException w:name="Table List 4" w:semiHidden="1" w:unhideWhenUsed="1"/>
+    <w:lsdException w:name="Table List 5" w:semiHidden="1" w:unhideWhenUsed="1"/>
+    <w:lsdException w:name="Table List 6" w:semiHidden="1" w:unhideWhenUsed="1"/>
+    <w:lsdException w:name="Table List 7" w:semiHidden="1" w:unhideWhenUsed="1"/>
+    <w:lsdException w:name="Table List 8" w:semiHidden="1" w:unhideWhenUsed="1"/>
+    <w:lsdException w:name="Table 3D effects 1" w:semiHidden="1" w:unhideWhenUsed="1"/>
+    <w:lsdException w:name="Table 3D effects 2" w:semiHidden="1" w:unhideWhenUsed="1"/>
+    <w:lsdException w:name="Table 3D effects 3" w:semiHidden="1" w:unhideWhenUsed="1"/>
+    <w:lsdException w:name="Table Contemporary" w:semiHidden="1" w:unhideWhenUsed="1"/>
+    <w:lsdException w:name="Table Elegant" w:semiHidden="1" w:unhideWhenUsed="1"/>
+    <w:lsdException w:name="Table Professional" w:semiHidden="1" w:unhideWhenUsed="1"/>
+    <w:lsdException w:name="Table Subtle 1" w:semiHidden="1" w:unhideWhenUsed="1"/>
+    <w:lsdException w:name="Table Subtle 2" w:semiHidden="1" w:unhideWhenUsed="1"/>
+    <w:lsdException w:name="Table Web 1" w:semiHidden="1" w:unhideWhenUsed="1"/>
+    <w:lsdException w:name="Table Web 2" w:semiHidden="1" w:unhideWhenUsed="1"/>
+    <w:lsdException w:name="Table Web 3" w:semiHidden="1" w:unhideWhenUsed="1"/>
+    <w:lsdException w:name="Balloon Text" w:semiHidden="1" w:unhideWhenUsed="1"/>
+    <w:lsdException w:name="Table Grid" w:uiPriority="39"/>
+    <w:lsdException w:name="Table Theme" w:semiHidden="1" w:unhideWhenUsed="1"/>
+    <w:lsdException w:name="Placeholder Text" w:semiHidden="1"/>
+    <w:lsdException w:name="No Spacing" w:uiPriority="1" w:qFormat="1"/>
+    <w:lsdException w:name="Light Shading" w:uiPriority="60"/>
+    <w:lsdException w:name="Light List" w:uiPriority="61"/>
+    <w:lsdException w:name="Light Grid" w:uiPriority="62"/>
+    <w:lsdException w:name="Medium Shading 1" w:uiPriority="63"/>
+    <w:lsdException w:name="Medium Shading 2" w:uiPriority="64"/>
+    <w:lsdException w:name="Medium List 1" w:uiPriority="65"/>
+    <w:lsdException w:name="Medium List 2" w:uiPriority="66"/>
+    <w:lsdException w:name="Medium Grid 1" w:uiPriority="67"/>
+    <w:lsdException w:name="Medium Grid 2" w:uiPriority="68"/>
+    <w:lsdException w:name="Medium Grid 3" w:uiPriority="69"/>
+    <w:lsdException w:name="Dark List" w:uiPriority="70"/>
+    <w:lsdException w:name="Colorful Shading" w:uiPriority="71"/>
+    <w:lsdException w:name="Colorful List" w:uiPriority="72"/>
+    <w:lsdException w:name="Colorful Grid" w:uiPriority="73"/>
+    <w:lsdException w:name="Light Shading Accent 1" w:uiPriority="60"/>
+    <w:lsdException w:name="Light List Accent 1" w:uiPriority="61"/>
+    <w:lsdException w:name="Light Grid Accent 1" w:uiPriority="62"/>
+    <w:lsdException w:name="Medium Shading 1 Accent 1" w:uiPriority="63"/>
+    <w:lsdException w:name="Medium Shading 2 Accent 1" w:uiPriority="64"/>
+    <w:lsdException w:name="Medium List 1 Accent 1" w:uiPriority="65"/>
+    <w:lsdException w:name="Revision" w:semiHidden="1"/>
+    <w:lsdException w:name="List Paragraph" w:uiPriority="34" w:qFormat="1"/>
+    <w:lsdException w:name="Quote" w:uiPriority="29" w:qFormat="1"/>
+    <w:lsdException w:name="Intense Quote" w:uiPriority="30" w:qFormat="1"/>
+    <w:lsdException w:name="Medium List 2 Accent 1" w:uiPriority="66"/>
+    <w:lsdException w:name="Medium Grid 1 Accent 1" w:uiPriority="67"/>
+    <w:lsdException w:name="Medium Grid 2 Accent 1" w:uiPriority="68"/>
+    <w:lsdException w:name="Medium Grid 3 Accent 1" w:uiPriority="69"/>
+    <w:lsdException w:name="Dark List Accent 1" w:uiPriority="70"/>
+    <w:lsdException w:name="Colorful Shading Accent 1" w:uiPriority="71"/>
+    <w:lsdException w:name="Colorful List Accent 1" w:uiPriority="72"/>
+    <w:lsdException w:name="Colorful Grid Accent 1" w:uiPriority="73"/>
+    <w:lsdException w:name="Light Shading Accent 2" w:uiPriority="60"/>
+    <w:lsdException w:name="Light List Accent 2" w:uiPriority="61"/>
+    <w:lsdException w:name="Light Grid Accent 2" w:uiPriority="62"/>
+    <w:lsdException w:name="Medium Shading 1 Accent 2" w:uiPriority="63"/>
+    <w:lsdException w:name="Medium Shading 2 Accent 2" w:uiPriority="64"/>
+    <w:lsdException w:name="Medium List 1 Accent 2" w:uiPriority="65"/>
+    <w:lsdException w:name="Medium List 2 Accent 2" w:uiPriority="66"/>
+    <w:lsdException w:name="Medium Grid 1 Accent 2" w:uiPriority="67"/>
+    <w:lsdException w:name="Medium Grid 2 Accent 2" w:uiPriority="68"/>
+    <w:lsdException w:name="Medium Grid 3 Accent 2" w:uiPriority="69"/>
+    <w:lsdException w:name="Dark List Accent 2" w:uiPriority="70"/>
+    <w:lsdException w:name="Colorful Shading Accent 2" w:uiPriority="71"/>
+    <w:lsdException w:name="Colorful List Accent 2" w:uiPriority="72"/>
+    <w:lsdException w:name="Colorful Grid Accent 2" w:uiPriority="73"/>
+    <w:lsdException w:name="Light Shading Accent 3" w:uiPriority="60"/>
+    <w:lsdException w:name="Light List Accent 3" w:uiPriority="61"/>
+    <w:lsdException w:name="Light Grid Accent 3" w:uiPriority="62"/>
+    <w:lsdException w:name="Medium Shading 1 Accent 3" w:uiPriority="63"/>
+    <w:lsdException w:name="Medium Shading 2 Accent 3" w:uiPriority="64"/>
+    <w:lsdException w:name="Medium List 1 Accent 3" w:uiPriority="65"/>
+    <w:lsdException w:name="Medium List 2 Accent 3" w:uiPriority="66"/>
+    <w:lsdException w:name="Medium Grid 1 Accent 3" w:uiPriority="67"/>
+    <w:lsdException w:name="Medium Grid 2 Accent 3" w:uiPriority="68"/>
+    <w:lsdException w:name="Medium Grid 3 Accent 3" w:uiPriority="69"/>
+    <w:lsdException w:name="Dark List Accent 3" w:uiPriority="70"/>
+    <w:lsdException w:name="Colorful Shading Accent 3" w:uiPriority="71"/>
+    <w:lsdException w:name="Colorful List Accent 3" w:uiPriority="72"/>
+    <w:lsdException w:name="Colorful Grid Accent 3" w:uiPriority="73"/>
+    <w:lsdException w:name="Light Shading Accent 4" w:uiPriority="60"/>
+    <w:lsdException w:name="Light List Accent 4" w:uiPriority="61"/>
+    <w:lsdException w:name="Light Grid Accent 4" w:uiPriority="62"/>
+    <w:lsdException w:name="Medium Shading 1 Accent 4" w:uiPriority="63"/>
+    <w:lsdException w:name="Medium Shading 2 Accent 4" w:uiPriority="64"/>
+    <w:lsdException w:name="Medium List 1 Accent 4" w:uiPriority="65"/>
+    <w:lsdException w:name="Medium List 2 Accent 4" w:uiPriority="66"/>
+    <w:lsdException w:name="Medium Grid 1 Accent 4" w:uiPriority="67"/>
+    <w:lsdException w:name="Medium Grid 2 Accent 4" w:uiPriority="68"/>
+    <w:lsdException w:name="Medium Grid 3 Accent 4" w:uiPriority="69"/>
+    <w:lsdException w:name="Dark List Accent 4" w:uiPriority="70"/>
+    <w:lsdException w:name="Colorful Shading Accent 4" w:uiPriority="71"/>
+    <w:lsdException w:name="Colorful List Accent 4" w:uiPriority="72"/>
+    <w:lsdException w:name="Colorful Grid Accent 4" w:uiPriority="73"/>
+    <w:lsdException w:name="Light Shading Accent 5" w:uiPriority="60"/>
+    <w:lsdException w:name="Light List Accent 5" w:uiPriority="61"/>
+    <w:lsdException w:name="Light Grid Accent 5" w:uiPriority="62"/>
+    <w:lsdException w:name="Medium Shading 1 Accent 5" w:uiPriority="63"/>
+    <w:lsdException w:name="Medium Shading 2 Accent 5" w:uiPriority="64"/>
+    <w:lsdException w:name="Medium List 1 Accent 5" w:uiPriority="65"/>
+    <w:lsdException w:name="Medium List 2 Accent 5" w:uiPriority="66"/>
+    <w:lsdException w:name="Medium Grid 1 Accent 5" w:uiPriority="67"/>
+    <w:lsdException w:name="Medium Grid 2 Accent 5" w:uiPriority="68"/>
+    <w:lsdException w:name="Medium Grid 3 Accent 5" w:uiPriority="69"/>
+    <w:lsdException w:name="Dark List Accent 5" w:uiPriority="70"/>
+    <w:lsdException w:name="Colorful Shading Accent 5" w:uiPriority="71"/>
+    <w:lsdException w:name="Colorful List Accent 5" w:uiPriority="72"/>
+    <w:lsdException w:name="Colorful Grid Accent 5" w:uiPriority="73"/>
+    <w:lsdException w:name="Light Shading Accent 6" w:uiPriority="60"/>
+    <w:lsdException w:name="Light List Accent 6" w:uiPriority="61"/>
+    <w:lsdException w:name="Light Grid Accent 6" w:uiPriority="62"/>
+    <w:lsdException w:name="Medium Shading 1 Accent 6" w:uiPriority="63"/>
+    <w:lsdException w:name="Medium Shading 2 Accent 6" w:uiPriority="64"/>
+    <w:lsdException w:name="Medium List 1 Accent 6" w:uiPriority="65"/>
+    <w:lsdException w:name="Medium List 2 Accent 6" w:uiPriority="66"/>
+    <w:lsdException w:name="Medium Grid 1 Accent 6" w:uiPriority="67"/>
+    <w:lsdException w:name="Medium Grid 2 Accent 6" w:uiPriority="68"/>
+    <w:lsdException w:name="Medium Grid 3 Accent 6" w:uiPriority="69"/>
+    <w:lsdException w:name="Dark List Accent 6" w:uiPriority="70"/>
+    <w:lsdException w:name="Colorful Shading Accent 6" w:uiPriority="71"/>
+    <w:lsdException w:name="Colorful List Accent 6" w:uiPriority="72"/>
+    <w:lsdException w:name="Colorful Grid Accent 6" w:uiPriority="73"/>
+    <w:lsdException w:name="Subtle Emphasis" w:uiPriority="19" w:qFormat="1"/>
+    <w:lsdException w:name="Intense Emphasis" w:uiPriority="21" w:qFormat="1"/>
+    <w:lsdException w:name="Subtle Reference" w:uiPriority="31" w:qFormat="1"/>
+    <w:lsdException w:name="Intense Reference" w:uiPriority="32" w:qFormat="1"/>
+    <w:lsdException w:name="Book Title" w:uiPriority="33" w:qFormat="1"/>
+    <w:lsdException w:name="Bibliography" w:semiHidden="1" w:uiPriority="37" w:unhideWhenUsed="1"/>
+    <w:lsdException w:name="TOC Heading" w:semiHidden="1" w:uiPriority="39" w:unhideWhenUsed="1" w:qFormat="1"/>
+    <w:lsdException w:name="Plain Table 1" w:uiPriority="41"/>
+    <w:lsdException w:name="Plain Table 2" w:uiPriority="42"/>
+    <w:lsdException w:name="Plain Table 3" w:uiPriority="43"/>
+    <w:lsdException w:name="Plain Table 4" w:uiPriority="44"/>
+    <w:lsdException w:name="Plain Table 5" w:uiPriority="45"/>
+    <w:lsdException w:name="Grid Table Light" w:uiPriority="40"/>
+    <w:lsdException w:name="Grid Table 1 Light" w:uiPriority="46"/>
+    <w:lsdException w:name="Grid Table 2" w:uiPriority="47"/>
+    <w:lsdException w:name="Grid Table 3" w:uiPriority="48"/>
+    <w:lsdException w:name="Grid Table 4" w:uiPriority="49"/>
+    <w:lsdException w:name="Grid Table 5 Dark" w:uiPriority="50"/>
+    <w:lsdException w:name="Grid Table 6 Colorful" w:uiPriority="51"/>
+    <w:lsdException w:name="Grid Table 7 Colorful" w:uiPriority="52"/>
+    <w:lsdException w:name="Grid Table 1 Light Accent 1" w:uiPriority="46"/>
+    <w:lsdException w:name="Grid Table 2 Accent 1" w:uiPriority="47"/>
+    <w:lsdException w:name="Grid Table 3 Accent 1" w:uiPriority="48"/>
+    <w:lsdException w:name="Grid Table 4 Accent 1" w:uiPriority="49"/>
+    <w:lsdException w:name="Grid Table 5 Dark Accent 1" w:uiPriority="50"/>
+    <w:lsdException w:name="Grid Table 6 Colorful Accent 1" w:uiPriority="51"/>
+    <w:lsdException w:name="Grid Table 7 Colorful Accent 1" w:uiPriority="52"/>
+    <w:lsdException w:name="Grid Table 1 Light Accent 2" w:uiPriority="46"/>
+    <w:lsdException w:name="Grid Table 2 Accent 2" w:uiPriority="47"/>
+    <w:lsdException w:name="Grid Table 3 Accent 2" w:uiPriority="48"/>
+    <w:lsdException w:name="Grid Table 4 Accent 2" w:uiPriority="49"/>
+    <w:lsdException w:name="Grid Table 5 Dark Accent 2" w:uiPriority="50"/>
+    <w:lsdException w:name="Grid Table 6 Colorful Accent 2" w:uiPriority="51"/>
+    <w:lsdException w:name="Grid Table 7 Colorful Accent 2" w:uiPriority="52"/>
+    <w:lsdException w:name="Grid Table 1 Light Accent 3" w:uiPriority="46"/>
+    <w:lsdException w:name="Grid Table 2 Accent 3" w:uiPriority="47"/>
+    <w:lsdException w:name="Grid Table 3 Accent 3" w:uiPriority="48"/>
+    <w:lsdException w:name="Grid Table 4 Accent 3" w:uiPriority="49"/>
+    <w:lsdException w:name="Grid Table 5 Dark Accent 3" w:uiPriority="50"/>
+    <w:lsdException w:name="Grid Table 6 Colorful Accent 3" w:uiPriority="51"/>
+    <w:lsdException w:name="Grid Table 7 Colorful Accent 3" w:uiPriority="52"/>
+    <w:lsdException w:name="Grid Table 1 Light Accent 4" w:uiPriority="46"/>
+    <w:lsdException w:name="Grid Table 2 Accent 4" w:uiPriority="47"/>
+    <w:lsdException w:name="Grid Table 3 Accent 4" w:uiPriority="48"/>
+    <w:lsdException w:name="Grid Table 4 Accent 4" w:uiPriority="49"/>
+    <w:lsdException w:name="Grid Table 5 Dark Accent 4" w:uiPriority="50"/>
+    <w:lsdException w:name="Grid Table 6 Colorful Accent 4" w:uiPriority="51"/>
+    <w:lsdException w:name="Grid Table 7 Colorful Accent 4" w:uiPriority="52"/>
+    <w:lsdException w:name="Grid Table 1 Light Accent 5" w:uiPriority="46"/>
+    <w:lsdException w:name="Grid Table 2 Accent 5" w:uiPriority="47"/>
+    <w:lsdException w:name="Grid Table 3 Accent 5" w:uiPriority="48"/>
+    <w:lsdException w:name="Grid Table 4 Accent 5" w:uiPriority="49"/>
+    <w:lsdException w:name="Grid Table 5 Dark Accent 5" w:uiPriority="50"/>
+    <w:lsdException w:name="Grid Table 6 Colorful Accent 5" w:uiPriority="51"/>
+    <w:lsdException w:name="Grid Table 7 Colorful Accent 5" w:uiPriority="52"/>
+    <w:lsdException w:name="Grid Table 1 Light Accent 6" w:uiPriority="46"/>
+    <w:lsdException w:name="Grid Table 2 Accent 6" w:uiPriority="47"/>
+    <w:lsdException w:name="Grid Table 3 Accent 6" w:uiPriority="48"/>
+    <w:lsdException w:name="Grid Table 4 Accent 6" w:uiPriority="49"/>
+    <w:lsdException w:name="Grid Table 5 Dark Accent 6" w:uiPriority="50"/>
+    <w:lsdException w:name="Grid Table 6 Colorful Accent 6" w:uiPriority="51"/>
+    <w:lsdException w:name="Grid Table 7 Colorful Accent 6" w:uiPriority="52"/>
+    <w:lsdException w:name="List Table 1 Light" w:uiPriority="46"/>
+    <w:lsdException w:name="List Table 2" w:uiPriority="47"/>
+    <w:lsdException w:name="List Table 3" w:uiPriority="48"/>
+    <w:lsdException w:name="List Table 4" w:uiPriority="49"/>
+    <w:lsdException w:name="List Table 5 Dark" w:uiPriority="50"/>
+    <w:lsdException w:name="List Table 6 Colorful" w:uiPriority="51"/>
+    <w:lsdException w:name="List Table 7 Colorful" w:uiPriority="52"/>
+    <w:lsdException w:name="List Table 1 Light Accent 1" w:uiPriority="46"/>
+    <w:lsdException w:name="List Table 2 Accent 1" w:uiPriority="47"/>
+    <w:lsdException w:name="List Table 3 Accent 1" w:uiPriority="48"/>
+    <w:lsdException w:name="List Table 4 Accent 1" w:uiPriority="49"/>
+    <w:lsdException w:name="List Table 5 Dark Accent 1" w:uiPriority="50"/>
+    <w:lsdException w:name="List Table 6 Colorful Accent 1" w:uiPriority="51"/>
+    <w:lsdException w:name="List Table 7 Colorful Accent 1" w:uiPriority="52"/>
+    <w:lsdException w:name="List Table 1 Light Accent 2" w:uiPriority="46"/>
+    <w:lsdException w:name="List Table 2 Accent 2" w:uiPriority="47"/>
+    <w:lsdException w:name="List Table 3 Accent 2" w:uiPriority="48"/>
+    <w:lsdException w:name="List Table 4 Accent 2" w:uiPriority="49"/>
+    <w:lsdException w:name="List Table 5 Dark Accent 2" w:uiPriority="50"/>
+    <w:lsdException w:name="List Table 6 Colorful Accent 2" w:uiPriority="51"/>
+    <w:lsdException w:name="List Table 7 Colorful Accent 2" w:uiPriority="52"/>
+    <w:lsdException w:name="List Table 1 Light Accent 3" w:uiPriority="46"/>
+    <w:lsdException w:name="List Table 2 Accent 3" w:uiPriority="47"/>
+    <w:lsdException w:name="List Table 3 Accent 3" w:uiPriority="48"/>
+    <w:lsdException w:name="List Table 4 Accent 3" w:uiPriority="49"/>
+    <w:lsdException w:name="List Table 5 Dark Accent 3" w:uiPriority="50"/>
+    <w:lsdException w:name="List Table 6 Colorful Accent 3" w:uiPriority="51"/>
+    <w:lsdException w:name="List Table 7 Colorful Accent 3" w:uiPriority="52"/>
+    <w:lsdException w:name="List Table 1 Light Accent 4" w:uiPriority="46"/>
+    <w:lsdException w:name="List Table 2 Accent 4" w:uiPriority="47"/>
+    <w:lsdException w:name="List Table 3 Accent 4" w:uiPriority="48"/>
+    <w:lsdException w:name="List Table 4 Accent 4" w:uiPriority="49"/>
+    <w:lsdException w:name="List Table 5 Dark Accent 4" w:uiPriority="50"/>
+    <w:lsdException w:name="List Table 6 Colorful Accent 4" w:uiPriority="51"/>
+    <w:lsdException w:name="List Table 7 Colorful Accent 4" w:uiPriority="52"/>
+    <w:lsdException w:name="List Table 1 Light Accent 5" w:uiPriority="46"/>
+    <w:lsdException w:name="List Table 2 Accent 5" w:uiPriority="47"/>
+    <w:lsdException w:name="List Table 3 Accent 5" w:uiPriority="48"/>
+    <w:lsdException w:name="List Table 4 Accent 5" w:uiPriority="49"/>
+    <w:lsdException w:name="List Table 5 Dark Accent 5" w:uiPriority="50"/>
+    <w:lsdException w:name="List Table 6 Colorful Accent 5" w:uiPriority="51"/>
+    <w:lsdException w:name="List Table 7 Colorful Accent 5" w:uiPriority="52"/>
+    <w:lsdException w:name="List Table 1 Light Accent 6" w:uiPriority="46"/>
+    <w:lsdException w:name="List Table 2 Accent 6" w:uiPriority="47"/>
+    <w:lsdException w:name="List Table 3 Accent 6" w:uiPriority="48"/>
+    <w:lsdException w:name="List Table 4 Accent 6" w:uiPriority="49"/>
+    <w:lsdException w:name="List Table 5 Dark Accent 6" w:uiPriority="50"/>
+    <w:lsdException w:name="List Table 6 Colorful Accent 6" w:uiPriority="51"/>
+    <w:lsdException w:name="List Table 7 Colorful Accent 6" w:uiPriority="52"/>
+  </w:latentStyles>
+  <w:style w:type="paragraph" w:default="1" w:styleId="Normal">
+    <w:name w:val="Normal"/>
   </w:style>
   <w:style w:type="paragraph" w:styleId="Heading1">
     <w:name w:val="heading 1"/>
     <w:basedOn w:val="Normal"/>
     <w:next w:val="Normal"/>
     <w:pPr>
-      <w:keepNext w:val="1"/>
-      <w:keepLines w:val="1"/>
-      <w:spacing w:after="120" w:before="400" w:lineRule="auto"/>
+      <w:keepNext/>
+      <w:keepLines/>
+      <w:spacing w:before="400" w:after="120"/>
+      <w:outlineLvl w:val="0"/>
     </w:pPr>
     <w:rPr>
       <w:sz w:val="40"/>
@@ -1113,12 +1488,12 @@
     <w:basedOn w:val="Normal"/>
     <w:next w:val="Normal"/>
     <w:pPr>
-      <w:keepNext w:val="1"/>
-      <w:keepLines w:val="1"/>
-      <w:spacing w:after="120" w:before="360" w:lineRule="auto"/>
+      <w:keepNext/>
+      <w:keepLines/>
+      <w:spacing w:before="360" w:after="120"/>
+      <w:outlineLvl w:val="1"/>
     </w:pPr>
     <w:rPr>
-      <w:b w:val="0"/>
       <w:sz w:val="32"/>
       <w:szCs w:val="32"/>
     </w:rPr>
@@ -1128,12 +1503,12 @@
     <w:basedOn w:val="Normal"/>
     <w:next w:val="Normal"/>
     <w:pPr>
-      <w:keepNext w:val="1"/>
-      <w:keepLines w:val="1"/>
-      <w:spacing w:after="80" w:before="320" w:lineRule="auto"/>
+      <w:keepNext/>
+      <w:keepLines/>
+      <w:spacing w:before="320" w:after="80"/>
+      <w:outlineLvl w:val="2"/>
     </w:pPr>
     <w:rPr>
-      <w:b w:val="0"/>
       <w:color w:val="434343"/>
       <w:sz w:val="28"/>
       <w:szCs w:val="28"/>
@@ -1144,9 +1519,10 @@
     <w:basedOn w:val="Normal"/>
     <w:next w:val="Normal"/>
     <w:pPr>
-      <w:keepNext w:val="1"/>
-      <w:keepLines w:val="1"/>
-      <w:spacing w:after="80" w:before="280" w:lineRule="auto"/>
+      <w:keepNext/>
+      <w:keepLines/>
+      <w:spacing w:before="280" w:after="80"/>
+      <w:outlineLvl w:val="3"/>
     </w:pPr>
     <w:rPr>
       <w:color w:val="666666"/>
@@ -1159,14 +1535,13 @@
     <w:basedOn w:val="Normal"/>
     <w:next w:val="Normal"/>
     <w:pPr>
-      <w:keepNext w:val="1"/>
-      <w:keepLines w:val="1"/>
-      <w:spacing w:after="80" w:before="240" w:lineRule="auto"/>
+      <w:keepNext/>
+      <w:keepLines/>
+      <w:spacing w:before="240" w:after="80"/>
+      <w:outlineLvl w:val="4"/>
     </w:pPr>
     <w:rPr>
       <w:color w:val="666666"/>
-      <w:sz w:val="22"/>
-      <w:szCs w:val="22"/>
     </w:rPr>
   </w:style>
   <w:style w:type="paragraph" w:styleId="Heading6">
@@ -1174,25 +1549,51 @@
     <w:basedOn w:val="Normal"/>
     <w:next w:val="Normal"/>
     <w:pPr>
-      <w:keepNext w:val="1"/>
-      <w:keepLines w:val="1"/>
-      <w:spacing w:after="80" w:before="240" w:lineRule="auto"/>
+      <w:keepNext/>
+      <w:keepLines/>
+      <w:spacing w:before="240" w:after="80"/>
+      <w:outlineLvl w:val="5"/>
     </w:pPr>
     <w:rPr>
-      <w:i w:val="1"/>
+      <w:i/>
       <w:color w:val="666666"/>
-      <w:sz w:val="22"/>
-      <w:szCs w:val="22"/>
     </w:rPr>
+  </w:style>
+  <w:style w:type="character" w:default="1" w:styleId="DefaultParagraphFont">
+    <w:name w:val="Default Paragraph Font"/>
+    <w:uiPriority w:val="1"/>
+    <w:semiHidden/>
+    <w:unhideWhenUsed/>
+  </w:style>
+  <w:style w:type="table" w:default="1" w:styleId="TableNormal">
+    <w:name w:val="Normal Table"/>
+    <w:uiPriority w:val="99"/>
+    <w:semiHidden/>
+    <w:unhideWhenUsed/>
+    <w:tblPr>
+      <w:tblInd w:w="0" w:type="dxa"/>
+      <w:tblCellMar>
+        <w:top w:w="0" w:type="dxa"/>
+        <w:left w:w="108" w:type="dxa"/>
+        <w:bottom w:w="0" w:type="dxa"/>
+        <w:right w:w="108" w:type="dxa"/>
+      </w:tblCellMar>
+    </w:tblPr>
+  </w:style>
+  <w:style w:type="numbering" w:default="1" w:styleId="NoList">
+    <w:name w:val="No List"/>
+    <w:uiPriority w:val="99"/>
+    <w:semiHidden/>
+    <w:unhideWhenUsed/>
   </w:style>
   <w:style w:type="paragraph" w:styleId="Title">
     <w:name w:val="Title"/>
     <w:basedOn w:val="Normal"/>
     <w:next w:val="Normal"/>
     <w:pPr>
-      <w:keepNext w:val="1"/>
-      <w:keepLines w:val="1"/>
-      <w:spacing w:after="60" w:before="0" w:lineRule="auto"/>
+      <w:keepNext/>
+      <w:keepLines/>
+      <w:spacing w:after="60"/>
     </w:pPr>
     <w:rPr>
       <w:sz w:val="52"/>
@@ -1204,16 +1605,48 @@
     <w:basedOn w:val="Normal"/>
     <w:next w:val="Normal"/>
     <w:pPr>
-      <w:keepNext w:val="1"/>
-      <w:keepLines w:val="1"/>
-      <w:spacing w:after="320" w:before="0" w:lineRule="auto"/>
+      <w:keepNext/>
+      <w:keepLines/>
+      <w:spacing w:after="320"/>
     </w:pPr>
     <w:rPr>
-      <w:rFonts w:ascii="Arial" w:cs="Arial" w:eastAsia="Arial" w:hAnsi="Arial"/>
-      <w:i w:val="0"/>
       <w:color w:val="666666"/>
       <w:sz w:val="30"/>
       <w:szCs w:val="30"/>
+    </w:rPr>
+  </w:style>
+  <w:style w:type="character" w:styleId="Hyperlink">
+    <w:name w:val="Hyperlink"/>
+    <w:basedOn w:val="DefaultParagraphFont"/>
+    <w:uiPriority w:val="99"/>
+    <w:unhideWhenUsed/>
+    <w:rsid w:val="00AE5629"/>
+    <w:rPr>
+      <w:color w:val="0000FF" w:themeColor="hyperlink"/>
+      <w:u w:val="single"/>
+    </w:rPr>
+  </w:style>
+  <w:style w:type="paragraph" w:styleId="ListParagraph">
+    <w:name w:val="List Paragraph"/>
+    <w:basedOn w:val="Normal"/>
+    <w:uiPriority w:val="34"/>
+    <w:qFormat/>
+    <w:rsid w:val="00B85201"/>
+    <w:pPr>
+      <w:ind w:left="720"/>
+      <w:contextualSpacing/>
+    </w:pPr>
+  </w:style>
+  <w:style w:type="character" w:styleId="FollowedHyperlink">
+    <w:name w:val="FollowedHyperlink"/>
+    <w:basedOn w:val="DefaultParagraphFont"/>
+    <w:uiPriority w:val="99"/>
+    <w:semiHidden/>
+    <w:unhideWhenUsed/>
+    <w:rsid w:val="002E6202"/>
+    <w:rPr>
+      <w:color w:val="800080" w:themeColor="followedHyperlink"/>
+      <w:u w:val="single"/>
     </w:rPr>
   </w:style>
 </w:styles>
